--- a/rapport.docx
+++ b/rapport.docx
@@ -1,126 +1,131 @@
 
 <file path=word/document.xml><?xml version="1.0" encoding="utf-8"?>
-<w:document xmlns:wpc="http://schemas.microsoft.com/office/word/2010/wordprocessingCanvas" xmlns:cx="http://schemas.microsoft.com/office/drawing/2014/chartex" xmlns:cx1="http://schemas.microsoft.com/office/drawing/2015/9/8/chartex" xmlns:cx2="http://schemas.microsoft.com/office/drawing/2015/10/21/chartex" xmlns:cx3="http://schemas.microsoft.com/office/drawing/2016/5/9/chartex" xmlns:cx4="http://schemas.microsoft.com/office/drawing/2016/5/10/chartex" xmlns:cx5="http://schemas.microsoft.com/office/drawing/2016/5/11/chartex" xmlns:cx6="http://schemas.microsoft.com/office/drawing/2016/5/12/chartex" xmlns:cx7="http://schemas.microsoft.com/office/drawing/2016/5/13/chartex" xmlns:cx8="http://schemas.microsoft.com/office/drawing/2016/5/14/chartex" xmlns:mc="http://schemas.openxmlformats.org/markup-compatibility/2006" xmlns:aink="http://schemas.microsoft.com/office/drawing/2016/ink" xmlns:am3d="http://schemas.microsoft.com/office/drawing/2017/model3d" xmlns:o="urn:schemas-microsoft-com:office:office" xmlns:r="http://schemas.openxmlformats.org/officeDocument/2006/relationships" xmlns:m="http://schemas.openxmlformats.org/officeDocument/2006/math" xmlns:v="urn:schemas-microsoft-com:vml" xmlns:wp14="http://schemas.microsoft.com/office/word/2010/wordprocessingDrawing" xmlns:wp="http://schemas.openxmlformats.org/drawingml/2006/wordprocessingDrawing" xmlns:w10="urn:schemas-microsoft-com:office:word" xmlns:w="http://schemas.openxmlformats.org/wordprocessingml/2006/main" xmlns:w14="http://schemas.microsoft.com/office/word/2010/wordml" xmlns:w15="http://schemas.microsoft.com/office/word/2012/wordml" xmlns:w16cid="http://schemas.microsoft.com/office/word/2016/wordml/cid" xmlns:w16se="http://schemas.microsoft.com/office/word/2015/wordml/symex" xmlns:wpg="http://schemas.microsoft.com/office/word/2010/wordprocessingGroup" xmlns:wpi="http://schemas.microsoft.com/office/word/2010/wordprocessingInk" xmlns:wne="http://schemas.microsoft.com/office/word/2006/wordml" xmlns:wps="http://schemas.microsoft.com/office/word/2010/wordprocessingShape" mc:Ignorable="w14 w15 w16se w16cid wp14">
+<w:document xmlns:o="urn:schemas-microsoft-com:office:office" xmlns:r="http://schemas.openxmlformats.org/officeDocument/2006/relationships" xmlns:v="urn:schemas-microsoft-com:vml" xmlns:w="http://schemas.openxmlformats.org/wordprocessingml/2006/main" xmlns:w10="urn:schemas-microsoft-com:office:word" xmlns:wp="http://schemas.openxmlformats.org/drawingml/2006/wordprocessingDrawing" xmlns:wps="http://schemas.microsoft.com/office/word/2010/wordprocessingShape" xmlns:wpg="http://schemas.microsoft.com/office/word/2010/wordprocessingGroup" xmlns:mc="http://schemas.openxmlformats.org/markup-compatibility/2006" xmlns:wp14="http://schemas.microsoft.com/office/word/2010/wordprocessingDrawing" xmlns:w14="http://schemas.microsoft.com/office/word/2010/wordml" mc:Ignorable="w14 wp14">
   <w:body>
     <w:p>
-      <w:r>
+      <w:pPr>
+        <w:pStyle w:val="Normal"/>
+        <w:rPr/>
+      </w:pPr>
+      <w:r>
+        <w:rPr/>
         <w:t>Andr</w:t>
       </w:r>
       <w:r>
         <w:rPr>
-          <w:rFonts w:cstheme="minorHAnsi"/>
+          <w:rFonts w:cs="Calibri" w:cstheme="minorHAnsi"/>
         </w:rPr>
         <w:t>é</w:t>
       </w:r>
       <w:r>
+        <w:rPr/>
         <w:t>-Viet Tran (20051185)</w:t>
       </w:r>
     </w:p>
     <w:p>
-      <w:r>
-        <w:t>Fayçal</w:t>
-      </w:r>
-      <w:r>
-        <w:t xml:space="preserve"> </w:t>
-      </w:r>
-      <w:proofErr w:type="spellStart"/>
-      <w:r>
-        <w:t>Toukour</w:t>
-      </w:r>
-      <w:proofErr w:type="spellEnd"/>
-    </w:p>
-    <w:p>
-      <w:pPr>
+      <w:pPr>
+        <w:pStyle w:val="Normal"/>
+        <w:rPr/>
+      </w:pPr>
+      <w:r>
+        <w:rPr/>
+        <w:t xml:space="preserve">Fayçal Toukour  </w:t>
+      </w:r>
+      <w:r>
+        <w:rPr/>
+        <w:t>( A0259 )</w:t>
+      </w:r>
+    </w:p>
+    <w:p>
+      <w:pPr>
+        <w:pStyle w:val="Normal"/>
         <w:jc w:val="center"/>
-      </w:pPr>
-      <w:r>
+        <w:rPr/>
+      </w:pPr>
+      <w:r>
+        <w:rPr/>
         <w:t>Rapport</w:t>
       </w:r>
     </w:p>
     <w:p>
       <w:pPr>
+        <w:pStyle w:val="Normal"/>
         <w:jc w:val="center"/>
-      </w:pPr>
-    </w:p>
-    <w:p>
-      <w:r>
+        <w:rPr/>
+      </w:pPr>
+      <w:r>
+        <w:rPr/>
+      </w:r>
+    </w:p>
+    <w:p>
+      <w:pPr>
+        <w:pStyle w:val="Normal"/>
+        <w:rPr/>
+      </w:pPr>
+      <w:r>
+        <w:rPr/>
         <w:t xml:space="preserve">Adresse de notre site : </w:t>
       </w:r>
     </w:p>
     <w:p>
-      <w:r>
+      <w:pPr>
+        <w:pStyle w:val="Normal"/>
+        <w:rPr/>
+      </w:pPr>
+      <w:r>
+        <w:rPr/>
         <w:t xml:space="preserve">Adresse du site web original : </w:t>
       </w:r>
-      <w:hyperlink r:id="rId4" w:history="1">
+      <w:hyperlink r:id="rId2">
         <w:r>
           <w:rPr>
-            <w:rStyle w:val="Hyperlink"/>
+            <w:rStyle w:val="LienInternet"/>
           </w:rPr>
           <w:t>https://themeisle.com/demo/?theme=Hestia&amp;sscid=11k3_kjfyc</w:t>
         </w:r>
       </w:hyperlink>
     </w:p>
-    <w:p/>
-    <w:p>
-      <w:pPr>
-        <w:spacing w:line="276" w:lineRule="auto"/>
+    <w:p>
+      <w:pPr>
+        <w:pStyle w:val="Normal"/>
+        <w:rPr/>
+      </w:pPr>
+      <w:r>
+        <w:rPr/>
+      </w:r>
+    </w:p>
+    <w:p>
+      <w:pPr>
+        <w:pStyle w:val="Normal"/>
+        <w:spacing w:lineRule="auto" w:line="276"/>
         <w:jc w:val="both"/>
-      </w:pPr>
-      <w:r>
+        <w:rPr/>
+      </w:pPr>
+      <w:r>
+        <w:rPr/>
         <w:t>Andr</w:t>
       </w:r>
       <w:r>
         <w:rPr>
-          <w:rFonts w:cstheme="minorHAnsi"/>
+          <w:rFonts w:cs="Calibri" w:cstheme="minorHAnsi"/>
         </w:rPr>
         <w:t>é</w:t>
       </w:r>
       <w:r>
+        <w:rPr/>
         <w:t> :</w:t>
-      </w:r>
-      <w:r>
         <w:tab/>
         <w:t xml:space="preserve">J’ai fait la section </w:t>
       </w:r>
       <w:r>
         <w:rPr>
-          <w:rFonts w:cstheme="minorHAnsi"/>
+          <w:rFonts w:cs="Calibri" w:cstheme="minorHAnsi"/>
         </w:rPr>
         <w:t>à</w:t>
       </w:r>
       <w:r>
-        <w:t xml:space="preserve"> partir de « </w:t>
-      </w:r>
-      <w:proofErr w:type="spellStart"/>
-      <w:r>
-        <w:t>Meet</w:t>
-      </w:r>
-      <w:proofErr w:type="spellEnd"/>
-      <w:r>
-        <w:t xml:space="preserve"> </w:t>
-      </w:r>
-      <w:proofErr w:type="spellStart"/>
-      <w:r>
-        <w:t>our</w:t>
-      </w:r>
-      <w:proofErr w:type="spellEnd"/>
-      <w:r>
-        <w:t xml:space="preserve"> team » et le reste du site web. Pour la réalisation du projet, j’ai commencé par écrire la partie HTML en premier puis compléter </w:t>
-      </w:r>
-      <w:r>
-        <w:t>ma section</w:t>
-      </w:r>
-      <w:r>
-        <w:t xml:space="preserve"> avec </w:t>
-      </w:r>
-      <w:r>
-        <w:t>du</w:t>
-      </w:r>
-      <w:r>
-        <w:t xml:space="preserve"> CSS.</w:t>
-      </w:r>
-      <w:r>
-        <w:t xml:space="preserve"> J’ai éprouvé des difficultés avec la notion de </w:t>
+        <w:rPr/>
+        <w:t xml:space="preserve"> partir de « Meet our team » et le reste du site web. Pour la réalisation du projet, j’ai commencé par écrire la partie HTML en premier puis compléter ma section avec du CSS. J’ai éprouvé des difficultés avec la notion de </w:t>
       </w:r>
       <w:r>
         <w:rPr>
@@ -129,210 +134,199 @@
         <w:t>display</w:t>
       </w:r>
       <w:r>
+        <w:rPr/>
         <w:t xml:space="preserve"> pour ensuite appliquer </w:t>
       </w:r>
       <w:r>
         <w:rPr>
-          <w:rFonts w:cstheme="minorHAnsi"/>
+          <w:rFonts w:cs="Calibri" w:cstheme="minorHAnsi"/>
         </w:rPr>
         <w:t>à</w:t>
       </w:r>
       <w:r>
+        <w:rPr/>
         <w:t xml:space="preserve"> plusieurs sections. Puis, </w:t>
       </w:r>
       <w:r>
         <w:rPr>
-          <w:rFonts w:cstheme="minorHAnsi"/>
+          <w:rFonts w:cs="Calibri" w:cstheme="minorHAnsi"/>
         </w:rPr>
         <w:t>à</w:t>
       </w:r>
       <w:r>
-        <w:t xml:space="preserve"> certain</w:t>
-      </w:r>
-      <w:r>
-        <w:t>s</w:t>
-      </w:r>
-      <w:r>
-        <w:t xml:space="preserve"> endroit</w:t>
-      </w:r>
-      <w:r>
-        <w:t>s</w:t>
-      </w:r>
-      <w:r>
-        <w:t>, je n’ai pas été capable de faire afficher les ic</w:t>
-      </w:r>
-      <w:r>
-        <w:rPr>
-          <w:rFonts w:cstheme="minorHAnsi"/>
+        <w:rPr/>
+        <w:t xml:space="preserve"> certains endroits, je n’ai pas été capable de faire afficher les ic</w:t>
+      </w:r>
+      <w:r>
+        <w:rPr>
+          <w:rFonts w:cs="Calibri" w:cstheme="minorHAnsi"/>
         </w:rPr>
         <w:t>ô</w:t>
       </w:r>
       <w:r>
-        <w:t>nes après avoir exporter une feuille de CSS d</w:t>
-      </w:r>
-      <w:r>
-        <w:t>’icônes. Puis, pour le background qui contenait une image, je n’</w:t>
-      </w:r>
-      <w:r>
-        <w:rPr>
-          <w:rFonts w:cstheme="minorHAnsi"/>
+        <w:rPr/>
+        <w:t>nes après avoir exporter une feuille de CSS d’icônes. Puis, pour le background qui contenait une image, je n’</w:t>
+      </w:r>
+      <w:r>
+        <w:rPr>
+          <w:rFonts w:cs="Calibri" w:cstheme="minorHAnsi"/>
         </w:rPr>
         <w:t>é</w:t>
       </w:r>
       <w:r>
+        <w:rPr/>
         <w:t xml:space="preserve">tais pas capable d’appliquer un effet de </w:t>
       </w:r>
-      <w:proofErr w:type="spellStart"/>
       <w:r>
         <w:rPr>
           <w:i/>
         </w:rPr>
         <w:t>shadow</w:t>
       </w:r>
-      <w:proofErr w:type="spellEnd"/>
-      <w:r>
+      <w:r>
+        <w:rPr/>
         <w:t xml:space="preserve"> pour celui </w:t>
       </w:r>
       <w:r>
         <w:rPr>
-          <w:rFonts w:cstheme="minorHAnsi"/>
+          <w:rFonts w:cs="Calibri" w:cstheme="minorHAnsi"/>
         </w:rPr>
         <w:t>à</w:t>
       </w:r>
       <w:r>
-        <w:t xml:space="preserve"> « </w:t>
-      </w:r>
-      <w:proofErr w:type="spellStart"/>
-      <w:r>
-        <w:t>Subscribe</w:t>
-      </w:r>
-      <w:proofErr w:type="spellEnd"/>
-      <w:r>
-        <w:t xml:space="preserve"> to </w:t>
-      </w:r>
-      <w:proofErr w:type="spellStart"/>
-      <w:r>
-        <w:t>our</w:t>
-      </w:r>
-      <w:proofErr w:type="spellEnd"/>
-      <w:r>
-        <w:t xml:space="preserve"> Newsletter » et un effet de gradient pour celui </w:t>
-      </w:r>
-      <w:r>
-        <w:rPr>
-          <w:rFonts w:cstheme="minorHAnsi"/>
+        <w:rPr/>
+        <w:t xml:space="preserve"> « Subscribe to our Newsletter » et un effet de gradient pour celui </w:t>
+      </w:r>
+      <w:r>
+        <w:rPr>
+          <w:rFonts w:cs="Calibri" w:cstheme="minorHAnsi"/>
         </w:rPr>
         <w:t>à</w:t>
       </w:r>
       <w:r>
-        <w:t xml:space="preserve"> « </w:t>
-      </w:r>
-      <w:proofErr w:type="spellStart"/>
-      <w:r>
-        <w:t>Get</w:t>
-      </w:r>
-      <w:proofErr w:type="spellEnd"/>
-      <w:r>
-        <w:t xml:space="preserve"> in </w:t>
-      </w:r>
-      <w:proofErr w:type="spellStart"/>
-      <w:r>
-        <w:t>Touch</w:t>
-      </w:r>
-      <w:proofErr w:type="spellEnd"/>
-      <w:r>
-        <w:t> ». Puis, pour les formulaires, j’ai appliquer un no-border. Dans la section « Blog », j’ai un peu de difficulté avec les sites o</w:t>
-      </w:r>
-      <w:r>
-        <w:rPr>
-          <w:rFonts w:cstheme="minorHAnsi"/>
+        <w:rPr/>
+        <w:t xml:space="preserve"> « Get in Touch ». Puis, pour les formulaires, j’ai appliquer un no-border. Dans la section « Blog », j’ai un peu de difficulté avec les sites o</w:t>
+      </w:r>
+      <w:r>
+        <w:rPr>
+          <w:rFonts w:cs="Calibri" w:cstheme="minorHAnsi"/>
         </w:rPr>
         <w:t>ù</w:t>
       </w:r>
       <w:r>
+        <w:rPr/>
         <w:t xml:space="preserve"> on ne voulait pas les souligner. Il fallait utiliser un effet CSS (</w:t>
       </w:r>
-      <w:proofErr w:type="spellStart"/>
       <w:r>
         <w:rPr>
           <w:i/>
         </w:rPr>
-        <w:t>text-transform</w:t>
-      </w:r>
-      <w:proofErr w:type="spellEnd"/>
-      <w:r>
-        <w:rPr>
-          <w:i/>
-        </w:rPr>
-        <w:t> : none),</w:t>
-      </w:r>
-      <w:r>
-        <w:t xml:space="preserve"> mais appliquer une couleur par-dessus. Dans le </w:t>
-      </w:r>
-      <w:r>
-        <w:t>tout bas du pied</w:t>
-      </w:r>
-      <w:r>
-        <w:t xml:space="preserve"> de la page, je n’étais pas capable de faire changer de couleur et de taille pour les liens</w:t>
-      </w:r>
-      <w:r>
-        <w:t xml:space="preserve">, mais cela a fonctionné dans « Social Media </w:t>
-      </w:r>
-      <w:proofErr w:type="spellStart"/>
-      <w:r>
-        <w:t>Feed</w:t>
-      </w:r>
-      <w:proofErr w:type="spellEnd"/>
-      <w:r>
-        <w:t xml:space="preserve"> ». </w:t>
-      </w:r>
+        <w:t>text-transform : none),</w:t>
+      </w:r>
+      <w:r>
+        <w:rPr/>
+        <w:t xml:space="preserve"> mais appliquer une couleur par-dessus. Dans le tout bas du pied de la page, je n’étais pas capable de faire changer de couleur et de taille pour les liens, mais cela a fonctionné dans « Social Media Feed ». </w:t>
+      </w:r>
+    </w:p>
+    <w:p>
+      <w:pPr>
+        <w:pStyle w:val="Normal"/>
+        <w:spacing w:lineRule="auto" w:line="276"/>
+        <w:jc w:val="both"/>
+        <w:rPr/>
+      </w:pPr>
+      <w:r>
+        <w:rPr/>
+      </w:r>
+    </w:p>
+    <w:p>
+      <w:pPr>
+        <w:pStyle w:val="Normal"/>
+        <w:spacing w:lineRule="auto" w:line="276"/>
+        <w:jc w:val="both"/>
+        <w:rPr/>
+      </w:pPr>
       <w:bookmarkStart w:id="0" w:name="_GoBack"/>
       <w:bookmarkEnd w:id="0"/>
-    </w:p>
-    <w:p>
-      <w:pPr>
+      <w:r>
+        <w:rPr/>
+        <w:t xml:space="preserve">Fayçal : J’ai fait la section allant depuis le haut de la page jusqu’au titre « Meet our team ». Pour les difficultés rencontrées, je n’ai principalement pas su comment coder les boutons de type « dropdown » </w:t>
+      </w:r>
+      <w:r>
+        <w:rPr/>
+        <w:t xml:space="preserve">qui </w:t>
+      </w:r>
+      <w:r>
+        <w:rPr/>
+        <w:t xml:space="preserve">devaient </w:t>
+      </w:r>
+      <w:r>
+        <w:rPr/>
+        <w:t>afficher un menu vers le bas : c’étaient les boutons intitulés « FEATURES»et «SECTION ». J’ai voulu les faire en utilisant des tableaux mais ça ne marchait pas. Aussi, certains icônes de la librairie Font Awesome ne s’affichent pas, comme par exemple les icônes juste au-dessus de « Quality » et de « Support ». je ne sais pas pourquoi ces icônes ne s’affichent pas. j’ai aussi eu du mal à aligner les certains éléments au centre de la page, comme par exemple les icônes Font Awesome et le texte qui les accompagne, j’ai aussi eu ce problème quand j’essayais de centrer les 4 images des produits et les 4 descriptions de ces images dans la section « Products ». Aussi, j’ai eu du mal à afficher le background derrière le titre « Slick Material Design ».</w:t>
+      </w:r>
+    </w:p>
+    <w:p>
+      <w:pPr>
+        <w:pStyle w:val="Normal"/>
         <w:jc w:val="both"/>
-      </w:pPr>
-    </w:p>
-    <w:p/>
+        <w:rPr/>
+      </w:pPr>
+      <w:r>
+        <w:rPr/>
+      </w:r>
+    </w:p>
+    <w:p>
+      <w:pPr>
+        <w:pStyle w:val="Normal"/>
+        <w:widowControl/>
+        <w:bidi w:val="0"/>
+        <w:spacing w:lineRule="auto" w:line="259" w:before="0" w:after="160"/>
+        <w:jc w:val="left"/>
+        <w:rPr/>
+      </w:pPr>
+      <w:r>
+        <w:rPr/>
+      </w:r>
+    </w:p>
     <w:sectPr>
+      <w:type w:val="nextPage"/>
       <w:pgSz w:w="12240" w:h="15840"/>
-      <w:pgMar w:top="1440" w:right="1440" w:bottom="1440" w:left="1440" w:header="720" w:footer="720" w:gutter="0"/>
-      <w:cols w:space="720"/>
-      <w:docGrid w:linePitch="360"/>
+      <w:pgMar w:left="1440" w:right="1440" w:header="0" w:top="1440" w:footer="0" w:bottom="1440" w:gutter="0"/>
+      <w:pgNumType w:fmt="decimal"/>
+      <w:formProt w:val="false"/>
+      <w:textDirection w:val="lrTb"/>
+      <w:docGrid w:type="default" w:linePitch="360" w:charSpace="4294965247"/>
     </w:sectPr>
   </w:body>
 </w:document>
 </file>
 
 <file path=word/styles.xml><?xml version="1.0" encoding="utf-8"?>
-<w:styles xmlns:mc="http://schemas.openxmlformats.org/markup-compatibility/2006" xmlns:r="http://schemas.openxmlformats.org/officeDocument/2006/relationships" xmlns:w="http://schemas.openxmlformats.org/wordprocessingml/2006/main" xmlns:w14="http://schemas.microsoft.com/office/word/2010/wordml" xmlns:w15="http://schemas.microsoft.com/office/word/2012/wordml" xmlns:w16cid="http://schemas.microsoft.com/office/word/2016/wordml/cid" xmlns:w16se="http://schemas.microsoft.com/office/word/2015/wordml/symex" mc:Ignorable="w14 w15 w16se w16cid">
+<w:styles xmlns:w="http://schemas.openxmlformats.org/wordprocessingml/2006/main" xmlns:w14="http://schemas.microsoft.com/office/word/2010/wordml" xmlns:mc="http://schemas.openxmlformats.org/markup-compatibility/2006" mc:Ignorable="w14">
   <w:docDefaults>
     <w:rPrDefault>
       <w:rPr>
-        <w:rFonts w:asciiTheme="minorHAnsi" w:eastAsiaTheme="minorHAnsi" w:hAnsiTheme="minorHAnsi" w:cstheme="minorBidi"/>
+        <w:rFonts w:ascii="Calibri" w:hAnsi="Calibri" w:eastAsia="Calibri" w:cs="Arial" w:asciiTheme="minorHAnsi" w:cstheme="minorBidi" w:eastAsiaTheme="minorHAnsi" w:hAnsiTheme="minorHAnsi"/>
         <w:sz w:val="22"/>
         <w:szCs w:val="22"/>
         <w:lang w:val="en-CA" w:eastAsia="en-US" w:bidi="ar-SA"/>
       </w:rPr>
     </w:rPrDefault>
     <w:pPrDefault>
-      <w:pPr>
-        <w:spacing w:after="160" w:line="259" w:lineRule="auto"/>
-      </w:pPr>
+      <w:pPr/>
     </w:pPrDefault>
   </w:docDefaults>
   <w:latentStyles w:defLockedState="0" w:defUIPriority="99" w:defSemiHidden="0" w:defUnhideWhenUsed="0" w:defQFormat="0" w:count="375">
     <w:lsdException w:name="Normal" w:uiPriority="0" w:qFormat="1"/>
     <w:lsdException w:name="heading 1" w:uiPriority="9" w:qFormat="1"/>
-    <w:lsdException w:name="heading 2" w:semiHidden="1" w:uiPriority="9" w:unhideWhenUsed="1" w:qFormat="1"/>
-    <w:lsdException w:name="heading 3" w:semiHidden="1" w:uiPriority="9" w:unhideWhenUsed="1" w:qFormat="1"/>
-    <w:lsdException w:name="heading 4" w:semiHidden="1" w:uiPriority="9" w:unhideWhenUsed="1" w:qFormat="1"/>
-    <w:lsdException w:name="heading 5" w:semiHidden="1" w:uiPriority="9" w:unhideWhenUsed="1" w:qFormat="1"/>
-    <w:lsdException w:name="heading 6" w:semiHidden="1" w:uiPriority="9" w:unhideWhenUsed="1" w:qFormat="1"/>
-    <w:lsdException w:name="heading 7" w:semiHidden="1" w:uiPriority="9" w:unhideWhenUsed="1" w:qFormat="1"/>
-    <w:lsdException w:name="heading 8" w:semiHidden="1" w:uiPriority="9" w:unhideWhenUsed="1" w:qFormat="1"/>
-    <w:lsdException w:name="heading 9" w:semiHidden="1" w:uiPriority="9" w:unhideWhenUsed="1" w:qFormat="1"/>
+    <w:lsdException w:name="heading 2" w:uiPriority="9" w:semiHidden="1" w:unhideWhenUsed="1" w:qFormat="1"/>
+    <w:lsdException w:name="heading 3" w:uiPriority="9" w:semiHidden="1" w:unhideWhenUsed="1" w:qFormat="1"/>
+    <w:lsdException w:name="heading 4" w:uiPriority="9" w:semiHidden="1" w:unhideWhenUsed="1" w:qFormat="1"/>
+    <w:lsdException w:name="heading 5" w:uiPriority="9" w:semiHidden="1" w:unhideWhenUsed="1" w:qFormat="1"/>
+    <w:lsdException w:name="heading 6" w:uiPriority="9" w:semiHidden="1" w:unhideWhenUsed="1" w:qFormat="1"/>
+    <w:lsdException w:name="heading 7" w:uiPriority="9" w:semiHidden="1" w:unhideWhenUsed="1" w:qFormat="1"/>
+    <w:lsdException w:name="heading 8" w:uiPriority="9" w:semiHidden="1" w:unhideWhenUsed="1" w:qFormat="1"/>
+    <w:lsdException w:name="heading 9" w:uiPriority="9" w:semiHidden="1" w:unhideWhenUsed="1" w:qFormat="1"/>
     <w:lsdException w:name="index 1" w:semiHidden="1" w:unhideWhenUsed="1"/>
     <w:lsdException w:name="index 2" w:semiHidden="1" w:unhideWhenUsed="1"/>
     <w:lsdException w:name="index 3" w:semiHidden="1" w:unhideWhenUsed="1"/>
@@ -342,22 +336,22 @@
     <w:lsdException w:name="index 7" w:semiHidden="1" w:unhideWhenUsed="1"/>
     <w:lsdException w:name="index 8" w:semiHidden="1" w:unhideWhenUsed="1"/>
     <w:lsdException w:name="index 9" w:semiHidden="1" w:unhideWhenUsed="1"/>
-    <w:lsdException w:name="toc 1" w:semiHidden="1" w:uiPriority="39" w:unhideWhenUsed="1"/>
-    <w:lsdException w:name="toc 2" w:semiHidden="1" w:uiPriority="39" w:unhideWhenUsed="1"/>
-    <w:lsdException w:name="toc 3" w:semiHidden="1" w:uiPriority="39" w:unhideWhenUsed="1"/>
-    <w:lsdException w:name="toc 4" w:semiHidden="1" w:uiPriority="39" w:unhideWhenUsed="1"/>
-    <w:lsdException w:name="toc 5" w:semiHidden="1" w:uiPriority="39" w:unhideWhenUsed="1"/>
-    <w:lsdException w:name="toc 6" w:semiHidden="1" w:uiPriority="39" w:unhideWhenUsed="1"/>
-    <w:lsdException w:name="toc 7" w:semiHidden="1" w:uiPriority="39" w:unhideWhenUsed="1"/>
-    <w:lsdException w:name="toc 8" w:semiHidden="1" w:uiPriority="39" w:unhideWhenUsed="1"/>
-    <w:lsdException w:name="toc 9" w:semiHidden="1" w:uiPriority="39" w:unhideWhenUsed="1"/>
+    <w:lsdException w:name="toc 1" w:uiPriority="39" w:semiHidden="1" w:unhideWhenUsed="1"/>
+    <w:lsdException w:name="toc 2" w:uiPriority="39" w:semiHidden="1" w:unhideWhenUsed="1"/>
+    <w:lsdException w:name="toc 3" w:uiPriority="39" w:semiHidden="1" w:unhideWhenUsed="1"/>
+    <w:lsdException w:name="toc 4" w:uiPriority="39" w:semiHidden="1" w:unhideWhenUsed="1"/>
+    <w:lsdException w:name="toc 5" w:uiPriority="39" w:semiHidden="1" w:unhideWhenUsed="1"/>
+    <w:lsdException w:name="toc 6" w:uiPriority="39" w:semiHidden="1" w:unhideWhenUsed="1"/>
+    <w:lsdException w:name="toc 7" w:uiPriority="39" w:semiHidden="1" w:unhideWhenUsed="1"/>
+    <w:lsdException w:name="toc 8" w:uiPriority="39" w:semiHidden="1" w:unhideWhenUsed="1"/>
+    <w:lsdException w:name="toc 9" w:uiPriority="39" w:semiHidden="1" w:unhideWhenUsed="1"/>
     <w:lsdException w:name="Normal Indent" w:semiHidden="1" w:unhideWhenUsed="1"/>
     <w:lsdException w:name="footnote text" w:semiHidden="1" w:unhideWhenUsed="1"/>
     <w:lsdException w:name="annotation text" w:semiHidden="1" w:unhideWhenUsed="1"/>
     <w:lsdException w:name="header" w:semiHidden="1" w:unhideWhenUsed="1"/>
     <w:lsdException w:name="footer" w:semiHidden="1" w:unhideWhenUsed="1"/>
     <w:lsdException w:name="index heading" w:semiHidden="1" w:unhideWhenUsed="1"/>
-    <w:lsdException w:name="caption" w:semiHidden="1" w:uiPriority="35" w:unhideWhenUsed="1" w:qFormat="1"/>
+    <w:lsdException w:name="caption" w:uiPriority="35" w:semiHidden="1" w:unhideWhenUsed="1" w:qFormat="1"/>
     <w:lsdException w:name="table of figures" w:semiHidden="1" w:unhideWhenUsed="1"/>
     <w:lsdException w:name="envelope address" w:semiHidden="1" w:unhideWhenUsed="1"/>
     <w:lsdException w:name="envelope return" w:semiHidden="1" w:unhideWhenUsed="1"/>
@@ -388,7 +382,7 @@
     <w:lsdException w:name="Title" w:uiPriority="10" w:qFormat="1"/>
     <w:lsdException w:name="Closing" w:semiHidden="1" w:unhideWhenUsed="1"/>
     <w:lsdException w:name="Signature" w:semiHidden="1" w:unhideWhenUsed="1"/>
-    <w:lsdException w:name="Default Paragraph Font" w:semiHidden="1" w:uiPriority="1" w:unhideWhenUsed="1"/>
+    <w:lsdException w:name="Default Paragraph Font" w:uiPriority="1" w:semiHidden="1" w:unhideWhenUsed="1"/>
     <w:lsdException w:name="Body Text" w:semiHidden="1" w:unhideWhenUsed="1"/>
     <w:lsdException w:name="Body Text Indent" w:semiHidden="1" w:unhideWhenUsed="1"/>
     <w:lsdException w:name="List Continue" w:semiHidden="1" w:unhideWhenUsed="1"/>
@@ -588,8 +582,8 @@
     <w:lsdException w:name="Subtle Reference" w:uiPriority="31" w:qFormat="1"/>
     <w:lsdException w:name="Intense Reference" w:uiPriority="32" w:qFormat="1"/>
     <w:lsdException w:name="Book Title" w:uiPriority="33" w:qFormat="1"/>
-    <w:lsdException w:name="Bibliography" w:semiHidden="1" w:uiPriority="37" w:unhideWhenUsed="1"/>
-    <w:lsdException w:name="TOC Heading" w:semiHidden="1" w:uiPriority="39" w:unhideWhenUsed="1" w:qFormat="1"/>
+    <w:lsdException w:name="Bibliography" w:uiPriority="37" w:semiHidden="1" w:unhideWhenUsed="1"/>
+    <w:lsdException w:name="TOC Heading" w:uiPriority="39" w:semiHidden="1" w:unhideWhenUsed="1" w:qFormat="1"/>
     <w:lsdException w:name="Plain Table 1" w:uiPriority="41"/>
     <w:lsdException w:name="Plain Table 2" w:uiPriority="42"/>
     <w:lsdException w:name="Plain Table 3" w:uiPriority="43"/>
@@ -699,18 +693,119 @@
     <w:lsdException w:name="Hashtag" w:semiHidden="1" w:unhideWhenUsed="1"/>
     <w:lsdException w:name="Unresolved Mention" w:semiHidden="1" w:unhideWhenUsed="1"/>
   </w:latentStyles>
-  <w:style w:type="paragraph" w:default="1" w:styleId="Normal">
+  <w:style w:type="paragraph" w:styleId="Normal" w:default="1">
     <w:name w:val="Normal"/>
     <w:qFormat/>
+    <w:pPr>
+      <w:widowControl/>
+      <w:bidi w:val="0"/>
+      <w:spacing w:lineRule="auto" w:line="259" w:before="0" w:after="160"/>
+      <w:jc w:val="left"/>
+    </w:pPr>
     <w:rPr>
-      <w:lang w:val="fr-CA"/>
+      <w:rFonts w:ascii="Calibri" w:hAnsi="Calibri" w:eastAsia="Calibri" w:cs="Arial" w:asciiTheme="minorHAnsi" w:cstheme="minorBidi" w:eastAsiaTheme="minorHAnsi" w:hAnsiTheme="minorHAnsi"/>
+      <w:color w:val="auto"/>
+      <w:sz w:val="22"/>
+      <w:szCs w:val="22"/>
+      <w:lang w:val="fr-CA" w:eastAsia="en-US" w:bidi="ar-SA"/>
     </w:rPr>
   </w:style>
-  <w:style w:type="character" w:default="1" w:styleId="DefaultParagraphFont">
+  <w:style w:type="character" w:styleId="DefaultParagraphFont" w:default="1">
     <w:name w:val="Default Paragraph Font"/>
     <w:uiPriority w:val="1"/>
     <w:semiHidden/>
     <w:unhideWhenUsed/>
+    <w:qFormat/>
+    <w:rPr/>
+  </w:style>
+  <w:style w:type="character" w:styleId="LienInternet">
+    <w:name w:val="Lien Internet"/>
+    <w:basedOn w:val="DefaultParagraphFont"/>
+    <w:uiPriority w:val="99"/>
+    <w:unhideWhenUsed/>
+    <w:rsid w:val="00cb250e"/>
+    <w:rPr>
+      <w:color w:val="0563C1" w:themeColor="hyperlink"/>
+      <w:u w:val="single"/>
+    </w:rPr>
+  </w:style>
+  <w:style w:type="character" w:styleId="UnresolvedMention">
+    <w:name w:val="Unresolved Mention"/>
+    <w:basedOn w:val="DefaultParagraphFont"/>
+    <w:uiPriority w:val="99"/>
+    <w:semiHidden/>
+    <w:unhideWhenUsed/>
+    <w:qFormat/>
+    <w:rsid w:val="00cb250e"/>
+    <w:rPr>
+      <w:color w:val="605E5C"/>
+      <w:shd w:fill="E1DFDD" w:val="clear"/>
+    </w:rPr>
+  </w:style>
+  <w:style w:type="paragraph" w:styleId="Titre">
+    <w:name w:val="Titre"/>
+    <w:basedOn w:val="Normal"/>
+    <w:next w:val="Corpsdetexte"/>
+    <w:qFormat/>
+    <w:pPr>
+      <w:keepNext/>
+      <w:spacing w:before="240" w:after="120"/>
+    </w:pPr>
+    <w:rPr>
+      <w:rFonts w:ascii="Liberation Sans" w:hAnsi="Liberation Sans" w:eastAsia="AR PL SungtiL GB" w:cs="FreeSans"/>
+      <w:sz w:val="28"/>
+      <w:szCs w:val="28"/>
+    </w:rPr>
+  </w:style>
+  <w:style w:type="paragraph" w:styleId="Corpsdetexte">
+    <w:name w:val="Body Text"/>
+    <w:basedOn w:val="Normal"/>
+    <w:pPr>
+      <w:spacing w:lineRule="auto" w:line="288" w:before="0" w:after="140"/>
+    </w:pPr>
+    <w:rPr/>
+  </w:style>
+  <w:style w:type="paragraph" w:styleId="Liste">
+    <w:name w:val="List"/>
+    <w:basedOn w:val="Corpsdetexte"/>
+    <w:pPr/>
+    <w:rPr>
+      <w:rFonts w:cs="FreeSans"/>
+    </w:rPr>
+  </w:style>
+  <w:style w:type="paragraph" w:styleId="Lgende">
+    <w:name w:val="Caption"/>
+    <w:basedOn w:val="Normal"/>
+    <w:qFormat/>
+    <w:pPr>
+      <w:suppressLineNumbers/>
+      <w:spacing w:before="120" w:after="120"/>
+    </w:pPr>
+    <w:rPr>
+      <w:rFonts w:cs="FreeSans"/>
+      <w:i/>
+      <w:iCs/>
+      <w:sz w:val="24"/>
+      <w:szCs w:val="24"/>
+    </w:rPr>
+  </w:style>
+  <w:style w:type="paragraph" w:styleId="Index">
+    <w:name w:val="Index"/>
+    <w:basedOn w:val="Normal"/>
+    <w:qFormat/>
+    <w:pPr>
+      <w:suppressLineNumbers/>
+    </w:pPr>
+    <w:rPr>
+      <w:rFonts w:cs="FreeSans"/>
+    </w:rPr>
+  </w:style>
+  <w:style w:type="numbering" w:styleId="NoList" w:default="1">
+    <w:name w:val="No List"/>
+    <w:uiPriority w:val="99"/>
+    <w:semiHidden/>
+    <w:unhideWhenUsed/>
+    <w:qFormat/>
   </w:style>
   <w:style w:type="table" w:default="1" w:styleId="TableNormal">
     <w:name w:val="Normal Table"/>
@@ -726,35 +821,6 @@
         <w:right w:w="108" w:type="dxa"/>
       </w:tblCellMar>
     </w:tblPr>
-  </w:style>
-  <w:style w:type="numbering" w:default="1" w:styleId="NoList">
-    <w:name w:val="No List"/>
-    <w:uiPriority w:val="99"/>
-    <w:semiHidden/>
-    <w:unhideWhenUsed/>
-  </w:style>
-  <w:style w:type="character" w:styleId="Hyperlink">
-    <w:name w:val="Hyperlink"/>
-    <w:basedOn w:val="DefaultParagraphFont"/>
-    <w:uiPriority w:val="99"/>
-    <w:unhideWhenUsed/>
-    <w:rsid w:val="00CB250E"/>
-    <w:rPr>
-      <w:color w:val="0563C1" w:themeColor="hyperlink"/>
-      <w:u w:val="single"/>
-    </w:rPr>
-  </w:style>
-  <w:style w:type="character" w:styleId="UnresolvedMention">
-    <w:name w:val="Unresolved Mention"/>
-    <w:basedOn w:val="DefaultParagraphFont"/>
-    <w:uiPriority w:val="99"/>
-    <w:semiHidden/>
-    <w:unhideWhenUsed/>
-    <w:rsid w:val="00CB250E"/>
-    <w:rPr>
-      <w:color w:val="605E5C"/>
-      <w:shd w:val="clear" w:color="auto" w:fill="E1DFDD"/>
-    </w:rPr>
   </w:style>
 </w:styles>
 </file>

--- a/rapport.docx
+++ b/rapport.docx
@@ -1,82 +1,65 @@
 
 <file path=word/document.xml><?xml version="1.0" encoding="utf-8"?>
-<w:document xmlns:o="urn:schemas-microsoft-com:office:office" xmlns:r="http://schemas.openxmlformats.org/officeDocument/2006/relationships" xmlns:v="urn:schemas-microsoft-com:vml" xmlns:w="http://schemas.openxmlformats.org/wordprocessingml/2006/main" xmlns:w10="urn:schemas-microsoft-com:office:word" xmlns:wp="http://schemas.openxmlformats.org/drawingml/2006/wordprocessingDrawing" xmlns:wps="http://schemas.microsoft.com/office/word/2010/wordprocessingShape" xmlns:wpg="http://schemas.microsoft.com/office/word/2010/wordprocessingGroup" xmlns:mc="http://schemas.openxmlformats.org/markup-compatibility/2006" xmlns:wp14="http://schemas.microsoft.com/office/word/2010/wordprocessingDrawing" xmlns:w14="http://schemas.microsoft.com/office/word/2010/wordml" mc:Ignorable="w14 wp14">
+<w:document xmlns:wpc="http://schemas.microsoft.com/office/word/2010/wordprocessingCanvas" xmlns:cx="http://schemas.microsoft.com/office/drawing/2014/chartex" xmlns:cx1="http://schemas.microsoft.com/office/drawing/2015/9/8/chartex" xmlns:cx2="http://schemas.microsoft.com/office/drawing/2015/10/21/chartex" xmlns:cx3="http://schemas.microsoft.com/office/drawing/2016/5/9/chartex" xmlns:cx4="http://schemas.microsoft.com/office/drawing/2016/5/10/chartex" xmlns:cx5="http://schemas.microsoft.com/office/drawing/2016/5/11/chartex" xmlns:cx6="http://schemas.microsoft.com/office/drawing/2016/5/12/chartex" xmlns:cx7="http://schemas.microsoft.com/office/drawing/2016/5/13/chartex" xmlns:cx8="http://schemas.microsoft.com/office/drawing/2016/5/14/chartex" xmlns:mc="http://schemas.openxmlformats.org/markup-compatibility/2006" xmlns:aink="http://schemas.microsoft.com/office/drawing/2016/ink" xmlns:am3d="http://schemas.microsoft.com/office/drawing/2017/model3d" xmlns:o="urn:schemas-microsoft-com:office:office" xmlns:r="http://schemas.openxmlformats.org/officeDocument/2006/relationships" xmlns:m="http://schemas.openxmlformats.org/officeDocument/2006/math" xmlns:v="urn:schemas-microsoft-com:vml" xmlns:wp14="http://schemas.microsoft.com/office/word/2010/wordprocessingDrawing" xmlns:wp="http://schemas.openxmlformats.org/drawingml/2006/wordprocessingDrawing" xmlns:w10="urn:schemas-microsoft-com:office:word" xmlns:w="http://schemas.openxmlformats.org/wordprocessingml/2006/main" xmlns:w14="http://schemas.microsoft.com/office/word/2010/wordml" xmlns:w15="http://schemas.microsoft.com/office/word/2012/wordml" xmlns:w16cid="http://schemas.microsoft.com/office/word/2016/wordml/cid" xmlns:w16se="http://schemas.microsoft.com/office/word/2015/wordml/symex" xmlns:wpg="http://schemas.microsoft.com/office/word/2010/wordprocessingGroup" xmlns:wpi="http://schemas.microsoft.com/office/word/2010/wordprocessingInk" xmlns:wne="http://schemas.microsoft.com/office/word/2006/wordml" xmlns:wps="http://schemas.microsoft.com/office/word/2010/wordprocessingShape" mc:Ignorable="w14 w15 w16se w16cid wp14">
   <w:body>
     <w:p>
-      <w:pPr>
-        <w:pStyle w:val="Normal"/>
-        <w:rPr/>
-      </w:pPr>
-      <w:r>
-        <w:rPr/>
+      <w:r>
         <w:t>Andr</w:t>
       </w:r>
       <w:r>
         <w:rPr>
-          <w:rFonts w:cs="Calibri" w:cstheme="minorHAnsi"/>
+          <w:rFonts w:cstheme="minorHAnsi"/>
         </w:rPr>
         <w:t>é</w:t>
       </w:r>
       <w:r>
-        <w:rPr/>
         <w:t>-Viet Tran (20051185)</w:t>
+      </w:r>
+    </w:p>
+    <w:p>
+      <w:r>
+        <w:t xml:space="preserve">Fayçal </w:t>
+      </w:r>
+      <w:proofErr w:type="spellStart"/>
+      <w:r>
+        <w:t>Toukour</w:t>
+      </w:r>
+      <w:proofErr w:type="spellEnd"/>
+      <w:r>
+        <w:t xml:space="preserve"> (A0259)</w:t>
       </w:r>
     </w:p>
     <w:p>
       <w:pPr>
-        <w:pStyle w:val="Normal"/>
-        <w:rPr/>
+        <w:jc w:val="center"/>
       </w:pPr>
       <w:r>
-        <w:rPr/>
-        <w:t xml:space="preserve">Fayçal Toukour  </w:t>
-      </w:r>
-      <w:r>
-        <w:rPr/>
-        <w:t>( A0259 )</w:t>
+        <w:t>Rapport</w:t>
       </w:r>
     </w:p>
     <w:p>
       <w:pPr>
-        <w:pStyle w:val="Normal"/>
         <w:jc w:val="center"/>
-        <w:rPr/>
       </w:pPr>
-      <w:r>
-        <w:rPr/>
-        <w:t>Rapport</w:t>
-      </w:r>
     </w:p>
     <w:p>
-      <w:pPr>
-        <w:pStyle w:val="Normal"/>
-        <w:jc w:val="center"/>
-        <w:rPr/>
-      </w:pPr>
-      <w:r>
-        <w:rPr/>
-      </w:r>
+      <w:r>
+        <w:t xml:space="preserve">Adresse de notre site : </w:t>
+      </w:r>
+      <w:hyperlink r:id="rId4" w:history="1">
+        <w:r>
+          <w:rPr>
+            <w:rStyle w:val="Hyperlink"/>
+          </w:rPr>
+          <w:t>https://www.webdepot.umontreal.ca/Usagers/p1121494/MonDepotPublic/IFT1005-projet/index.html?uniq=3914u</w:t>
+        </w:r>
+      </w:hyperlink>
     </w:p>
     <w:p>
-      <w:pPr>
-        <w:pStyle w:val="Normal"/>
-        <w:rPr/>
-      </w:pPr>
-      <w:r>
-        <w:rPr/>
-        <w:t xml:space="preserve">Adresse de notre site : </w:t>
-      </w:r>
-    </w:p>
-    <w:p>
-      <w:pPr>
-        <w:pStyle w:val="Normal"/>
-        <w:rPr/>
-      </w:pPr>
-      <w:r>
-        <w:rPr/>
+      <w:r>
         <w:t xml:space="preserve">Adresse du site web original : </w:t>
       </w:r>
-      <w:hyperlink r:id="rId2">
+      <w:hyperlink r:id="rId5">
         <w:r>
           <w:rPr>
             <w:rStyle w:val="LienInternet"/>
@@ -85,248 +68,355 @@
         </w:r>
       </w:hyperlink>
     </w:p>
+    <w:p/>
     <w:p>
       <w:pPr>
-        <w:pStyle w:val="Normal"/>
-        <w:rPr/>
+        <w:spacing w:line="276" w:lineRule="auto"/>
+        <w:jc w:val="both"/>
       </w:pPr>
       <w:r>
-        <w:rPr/>
+        <w:t>Andr</w:t>
+      </w:r>
+      <w:r>
+        <w:rPr>
+          <w:rFonts w:cstheme="minorHAnsi"/>
+        </w:rPr>
+        <w:t>é</w:t>
+      </w:r>
+      <w:r>
+        <w:t> :</w:t>
+      </w:r>
+      <w:r>
+        <w:tab/>
+        <w:t xml:space="preserve">J’ai fait la section </w:t>
+      </w:r>
+      <w:r>
+        <w:rPr>
+          <w:rFonts w:cstheme="minorHAnsi"/>
+        </w:rPr>
+        <w:t>à</w:t>
+      </w:r>
+      <w:r>
+        <w:t xml:space="preserve"> partir de « </w:t>
+      </w:r>
+      <w:proofErr w:type="spellStart"/>
+      <w:r>
+        <w:t>Meet</w:t>
+      </w:r>
+      <w:proofErr w:type="spellEnd"/>
+      <w:r>
+        <w:t xml:space="preserve"> </w:t>
+      </w:r>
+      <w:proofErr w:type="spellStart"/>
+      <w:r>
+        <w:t>our</w:t>
+      </w:r>
+      <w:proofErr w:type="spellEnd"/>
+      <w:r>
+        <w:t xml:space="preserve"> team » et le reste du site web. Pour la réalisation du projet, j’ai commencé par écrire la partie HTML en premier puis compléter ma section avec du CSS. J’ai éprouvé des difficultés avec la notion de </w:t>
+      </w:r>
+      <w:r>
+        <w:rPr>
+          <w:i/>
+        </w:rPr>
+        <w:t>display</w:t>
+      </w:r>
+      <w:r>
+        <w:t xml:space="preserve"> pour ensuite appliquer </w:t>
+      </w:r>
+      <w:r>
+        <w:rPr>
+          <w:rFonts w:cstheme="minorHAnsi"/>
+        </w:rPr>
+        <w:t>à</w:t>
+      </w:r>
+      <w:r>
+        <w:t xml:space="preserve"> plusieurs sections. Puis, </w:t>
+      </w:r>
+      <w:r>
+        <w:rPr>
+          <w:rFonts w:cstheme="minorHAnsi"/>
+        </w:rPr>
+        <w:t>à</w:t>
+      </w:r>
+      <w:r>
+        <w:t xml:space="preserve"> certains endroits, je n’ai pas été capable de faire afficher les ic</w:t>
+      </w:r>
+      <w:r>
+        <w:rPr>
+          <w:rFonts w:cstheme="minorHAnsi"/>
+        </w:rPr>
+        <w:t>ô</w:t>
+      </w:r>
+      <w:r>
+        <w:t>nes après avoir exporter une feuille de CSS d’icônes. Puis, pour le background qui contenait une image, je n’</w:t>
+      </w:r>
+      <w:r>
+        <w:rPr>
+          <w:rFonts w:cstheme="minorHAnsi"/>
+        </w:rPr>
+        <w:t>é</w:t>
+      </w:r>
+      <w:r>
+        <w:t xml:space="preserve">tais pas capable d’appliquer un effet de </w:t>
+      </w:r>
+      <w:proofErr w:type="spellStart"/>
+      <w:r>
+        <w:rPr>
+          <w:i/>
+        </w:rPr>
+        <w:t>shadow</w:t>
+      </w:r>
+      <w:proofErr w:type="spellEnd"/>
+      <w:r>
+        <w:t xml:space="preserve"> pour celui </w:t>
+      </w:r>
+      <w:r>
+        <w:rPr>
+          <w:rFonts w:cstheme="minorHAnsi"/>
+        </w:rPr>
+        <w:t>à</w:t>
+      </w:r>
+      <w:r>
+        <w:t xml:space="preserve"> « </w:t>
+      </w:r>
+      <w:proofErr w:type="spellStart"/>
+      <w:r>
+        <w:t>Subscribe</w:t>
+      </w:r>
+      <w:proofErr w:type="spellEnd"/>
+      <w:r>
+        <w:t xml:space="preserve"> to </w:t>
+      </w:r>
+      <w:proofErr w:type="spellStart"/>
+      <w:r>
+        <w:t>our</w:t>
+      </w:r>
+      <w:proofErr w:type="spellEnd"/>
+      <w:r>
+        <w:t xml:space="preserve"> Newsletter » et un effet de gradient pour celui </w:t>
+      </w:r>
+      <w:r>
+        <w:rPr>
+          <w:rFonts w:cstheme="minorHAnsi"/>
+        </w:rPr>
+        <w:t>à</w:t>
+      </w:r>
+      <w:r>
+        <w:t xml:space="preserve"> « </w:t>
+      </w:r>
+      <w:proofErr w:type="spellStart"/>
+      <w:r>
+        <w:t>Get</w:t>
+      </w:r>
+      <w:proofErr w:type="spellEnd"/>
+      <w:r>
+        <w:t xml:space="preserve"> in </w:t>
+      </w:r>
+      <w:proofErr w:type="spellStart"/>
+      <w:r>
+        <w:t>Touch</w:t>
+      </w:r>
+      <w:proofErr w:type="spellEnd"/>
+      <w:r>
+        <w:t xml:space="preserve"> ». Puis, pour les formulaires, j’ai </w:t>
+      </w:r>
+      <w:proofErr w:type="spellStart"/>
+      <w:r>
+        <w:t>appliquer</w:t>
+      </w:r>
+      <w:proofErr w:type="spellEnd"/>
+      <w:r>
+        <w:t xml:space="preserve"> un no-border. Dans la section « Blog », j’ai un peu de difficulté avec les sites o</w:t>
+      </w:r>
+      <w:r>
+        <w:rPr>
+          <w:rFonts w:cstheme="minorHAnsi"/>
+        </w:rPr>
+        <w:t>ù</w:t>
+      </w:r>
+      <w:r>
+        <w:t xml:space="preserve"> on ne voulait pas les souligner. Il fallait utiliser un effet CSS (</w:t>
+      </w:r>
+      <w:proofErr w:type="spellStart"/>
+      <w:r>
+        <w:rPr>
+          <w:i/>
+        </w:rPr>
+        <w:t>text-transform</w:t>
+      </w:r>
+      <w:proofErr w:type="spellEnd"/>
+      <w:r>
+        <w:rPr>
+          <w:i/>
+        </w:rPr>
+        <w:t> : none),</w:t>
+      </w:r>
+      <w:r>
+        <w:t xml:space="preserve"> mais appliquer une couleur par-dessus. Dans le tout bas du pied de la page, je n’étais pas capable de faire changer de couleur et de taille pour les liens, mais cela a fonctionné dans « Social Media </w:t>
+      </w:r>
+      <w:proofErr w:type="spellStart"/>
+      <w:r>
+        <w:t>Feed</w:t>
+      </w:r>
+      <w:proofErr w:type="spellEnd"/>
+      <w:r>
+        <w:t xml:space="preserve"> ». </w:t>
       </w:r>
     </w:p>
     <w:p>
       <w:pPr>
-        <w:pStyle w:val="Normal"/>
-        <w:spacing w:lineRule="auto" w:line="276"/>
+        <w:spacing w:line="276" w:lineRule="auto"/>
         <w:jc w:val="both"/>
-        <w:rPr/>
       </w:pPr>
-      <w:r>
-        <w:rPr/>
-        <w:t>Andr</w:t>
-      </w:r>
-      <w:r>
-        <w:rPr>
-          <w:rFonts w:cs="Calibri" w:cstheme="minorHAnsi"/>
-        </w:rPr>
-        <w:t>é</w:t>
-      </w:r>
-      <w:r>
-        <w:rPr/>
-        <w:t> :</w:t>
-        <w:tab/>
-        <w:t xml:space="preserve">J’ai fait la section </w:t>
-      </w:r>
-      <w:r>
-        <w:rPr>
-          <w:rFonts w:cs="Calibri" w:cstheme="minorHAnsi"/>
-        </w:rPr>
-        <w:t>à</w:t>
-      </w:r>
-      <w:r>
-        <w:rPr/>
-        <w:t xml:space="preserve"> partir de « Meet our team » et le reste du site web. Pour la réalisation du projet, j’ai commencé par écrire la partie HTML en premier puis compléter ma section avec du CSS. J’ai éprouvé des difficultés avec la notion de </w:t>
-      </w:r>
-      <w:r>
-        <w:rPr>
-          <w:i/>
-        </w:rPr>
-        <w:t>display</w:t>
-      </w:r>
-      <w:r>
-        <w:rPr/>
-        <w:t xml:space="preserve"> pour ensuite appliquer </w:t>
-      </w:r>
-      <w:r>
-        <w:rPr>
-          <w:rFonts w:cs="Calibri" w:cstheme="minorHAnsi"/>
-        </w:rPr>
-        <w:t>à</w:t>
-      </w:r>
-      <w:r>
-        <w:rPr/>
-        <w:t xml:space="preserve"> plusieurs sections. Puis, </w:t>
-      </w:r>
-      <w:r>
-        <w:rPr>
-          <w:rFonts w:cs="Calibri" w:cstheme="minorHAnsi"/>
-        </w:rPr>
-        <w:t>à</w:t>
-      </w:r>
-      <w:r>
-        <w:rPr/>
-        <w:t xml:space="preserve"> certains endroits, je n’ai pas été capable de faire afficher les ic</w:t>
-      </w:r>
-      <w:r>
-        <w:rPr>
-          <w:rFonts w:cs="Calibri" w:cstheme="minorHAnsi"/>
-        </w:rPr>
-        <w:t>ô</w:t>
-      </w:r>
-      <w:r>
-        <w:rPr/>
-        <w:t>nes après avoir exporter une feuille de CSS d’icônes. Puis, pour le background qui contenait une image, je n’</w:t>
-      </w:r>
-      <w:r>
-        <w:rPr>
-          <w:rFonts w:cs="Calibri" w:cstheme="minorHAnsi"/>
-        </w:rPr>
-        <w:t>é</w:t>
-      </w:r>
-      <w:r>
-        <w:rPr/>
-        <w:t xml:space="preserve">tais pas capable d’appliquer un effet de </w:t>
-      </w:r>
-      <w:r>
-        <w:rPr>
-          <w:i/>
-        </w:rPr>
-        <w:t>shadow</w:t>
-      </w:r>
-      <w:r>
-        <w:rPr/>
-        <w:t xml:space="preserve"> pour celui </w:t>
-      </w:r>
-      <w:r>
-        <w:rPr>
-          <w:rFonts w:cs="Calibri" w:cstheme="minorHAnsi"/>
-        </w:rPr>
-        <w:t>à</w:t>
-      </w:r>
-      <w:r>
-        <w:rPr/>
-        <w:t xml:space="preserve"> « Subscribe to our Newsletter » et un effet de gradient pour celui </w:t>
-      </w:r>
-      <w:r>
-        <w:rPr>
-          <w:rFonts w:cs="Calibri" w:cstheme="minorHAnsi"/>
-        </w:rPr>
-        <w:t>à</w:t>
-      </w:r>
-      <w:r>
-        <w:rPr/>
-        <w:t xml:space="preserve"> « Get in Touch ». Puis, pour les formulaires, j’ai appliquer un no-border. Dans la section « Blog », j’ai un peu de difficulté avec les sites o</w:t>
-      </w:r>
-      <w:r>
-        <w:rPr>
-          <w:rFonts w:cs="Calibri" w:cstheme="minorHAnsi"/>
-        </w:rPr>
-        <w:t>ù</w:t>
-      </w:r>
-      <w:r>
-        <w:rPr/>
-        <w:t xml:space="preserve"> on ne voulait pas les souligner. Il fallait utiliser un effet CSS (</w:t>
-      </w:r>
-      <w:r>
-        <w:rPr>
-          <w:i/>
-        </w:rPr>
-        <w:t>text-transform : none),</w:t>
-      </w:r>
-      <w:r>
-        <w:rPr/>
-        <w:t xml:space="preserve"> mais appliquer une couleur par-dessus. Dans le tout bas du pied de la page, je n’étais pas capable de faire changer de couleur et de taille pour les liens, mais cela a fonctionné dans « Social Media Feed ». </w:t>
-      </w:r>
     </w:p>
     <w:p>
       <w:pPr>
-        <w:pStyle w:val="Normal"/>
-        <w:spacing w:lineRule="auto" w:line="276"/>
+        <w:spacing w:line="276" w:lineRule="auto"/>
         <w:jc w:val="both"/>
-        <w:rPr/>
       </w:pPr>
       <w:r>
-        <w:rPr/>
-      </w:r>
+        <w:t>Fayçal : J’ai fait la section allant depuis le haut de la page jusqu’au titre « </w:t>
+      </w:r>
+      <w:proofErr w:type="spellStart"/>
+      <w:r>
+        <w:t>Meet</w:t>
+      </w:r>
+      <w:proofErr w:type="spellEnd"/>
+      <w:r>
+        <w:t xml:space="preserve"> </w:t>
+      </w:r>
+      <w:proofErr w:type="spellStart"/>
+      <w:r>
+        <w:t>our</w:t>
+      </w:r>
+      <w:proofErr w:type="spellEnd"/>
+      <w:r>
+        <w:t xml:space="preserve"> team ». Pour les difficultés rencontrées, je n’ai principalement pas su comment coder les boutons de type « </w:t>
+      </w:r>
+      <w:proofErr w:type="spellStart"/>
+      <w:r>
+        <w:t>dropdown</w:t>
+      </w:r>
+      <w:proofErr w:type="spellEnd"/>
+      <w:r>
+        <w:t> » qui devaient afficher un menu vers le bas : c’étaient les boutons intitulés « </w:t>
+      </w:r>
+      <w:proofErr w:type="spellStart"/>
+      <w:proofErr w:type="gramStart"/>
+      <w:r>
+        <w:t>FEATURES»</w:t>
+      </w:r>
+      <w:proofErr w:type="gramEnd"/>
+      <w:r>
+        <w:t>et</w:t>
+      </w:r>
+      <w:proofErr w:type="spellEnd"/>
+      <w:r>
+        <w:t xml:space="preserve"> «SECTION ». J’ai voulu les faire en utilisant des tableaux mais ça ne marchait pas. Aussi, </w:t>
+      </w:r>
+      <w:r>
+        <w:t>certaines icônes</w:t>
+      </w:r>
+      <w:r>
+        <w:t xml:space="preserve"> de la librairie Font </w:t>
+      </w:r>
+      <w:proofErr w:type="spellStart"/>
+      <w:r>
+        <w:t>Awesome</w:t>
+      </w:r>
+      <w:proofErr w:type="spellEnd"/>
+      <w:r>
+        <w:t xml:space="preserve"> ne s’affichent pas, comme par exemple les icônes juste au-dessus de « </w:t>
+      </w:r>
+      <w:proofErr w:type="spellStart"/>
+      <w:r>
+        <w:t>Quality</w:t>
+      </w:r>
+      <w:proofErr w:type="spellEnd"/>
+      <w:r>
+        <w:t xml:space="preserve"> » et de « Support ». </w:t>
+      </w:r>
+      <w:r>
+        <w:t>Je</w:t>
+      </w:r>
+      <w:r>
+        <w:t xml:space="preserve"> ne sais pas pourquoi ces icônes ne s’affichent pas. </w:t>
+      </w:r>
+      <w:r>
+        <w:t>J’ai</w:t>
+      </w:r>
+      <w:r>
+        <w:t xml:space="preserve"> aussi eu du mal à aligner certains éléments au centre de la page, comme par exemple les icônes Font </w:t>
+      </w:r>
+      <w:proofErr w:type="spellStart"/>
+      <w:r>
+        <w:t>Awesome</w:t>
+      </w:r>
+      <w:proofErr w:type="spellEnd"/>
+      <w:r>
+        <w:t xml:space="preserve"> et le texte qui les accompagne, j’ai aussi eu ce problème quand j’essayais de centrer les 4 images des produits et les 4 descriptions de ces images dans la section « </w:t>
+      </w:r>
+      <w:proofErr w:type="spellStart"/>
+      <w:r>
+        <w:t>Products</w:t>
+      </w:r>
+      <w:proofErr w:type="spellEnd"/>
+      <w:r>
+        <w:t xml:space="preserve"> ». Aussi, j’ai eu du mal à afficher le background derrière le titre « Slick </w:t>
+      </w:r>
+      <w:proofErr w:type="spellStart"/>
+      <w:r>
+        <w:t>Material</w:t>
+      </w:r>
+      <w:proofErr w:type="spellEnd"/>
+      <w:r>
+        <w:t xml:space="preserve"> Design ».</w:t>
+      </w:r>
+      <w:bookmarkStart w:id="0" w:name="_GoBack"/>
+      <w:bookmarkEnd w:id="0"/>
     </w:p>
     <w:p>
       <w:pPr>
-        <w:pStyle w:val="Normal"/>
-        <w:spacing w:lineRule="auto" w:line="276"/>
         <w:jc w:val="both"/>
-        <w:rPr/>
       </w:pPr>
-      <w:bookmarkStart w:id="0" w:name="_GoBack"/>
-      <w:bookmarkEnd w:id="0"/>
-      <w:r>
-        <w:rPr/>
-        <w:t xml:space="preserve">Fayçal : J’ai fait la section allant depuis le haut de la page jusqu’au titre « Meet our team ». Pour les difficultés rencontrées, je n’ai principalement pas su comment coder les boutons de type « dropdown » </w:t>
-      </w:r>
-      <w:r>
-        <w:rPr/>
-        <w:t xml:space="preserve">qui </w:t>
-      </w:r>
-      <w:r>
-        <w:rPr/>
-        <w:t xml:space="preserve">devaient </w:t>
-      </w:r>
-      <w:r>
-        <w:rPr/>
-        <w:t>afficher un menu vers le bas : c’étaient les boutons intitulés « FEATURES»et «SECTION ». J’ai voulu les faire en utilisant des tableaux mais ça ne marchait pas. Aussi, certains icônes de la librairie Font Awesome ne s’affichent pas, comme par exemple les icônes juste au-dessus de « Quality » et de « Support ». je ne sais pas pourquoi ces icônes ne s’affichent pas. j’ai aussi eu du mal à aligner les certains éléments au centre de la page, comme par exemple les icônes Font Awesome et le texte qui les accompagne, j’ai aussi eu ce problème quand j’essayais de centrer les 4 images des produits et les 4 descriptions de ces images dans la section « Products ». Aussi, j’ai eu du mal à afficher le background derrière le titre « Slick Material Design ».</w:t>
-      </w:r>
     </w:p>
-    <w:p>
-      <w:pPr>
-        <w:pStyle w:val="Normal"/>
-        <w:jc w:val="both"/>
-        <w:rPr/>
-      </w:pPr>
-      <w:r>
-        <w:rPr/>
-      </w:r>
-    </w:p>
-    <w:p>
-      <w:pPr>
-        <w:pStyle w:val="Normal"/>
-        <w:widowControl/>
-        <w:bidi w:val="0"/>
-        <w:spacing w:lineRule="auto" w:line="259" w:before="0" w:after="160"/>
-        <w:jc w:val="left"/>
-        <w:rPr/>
-      </w:pPr>
-      <w:r>
-        <w:rPr/>
-      </w:r>
-    </w:p>
+    <w:p/>
     <w:sectPr>
-      <w:type w:val="nextPage"/>
       <w:pgSz w:w="12240" w:h="15840"/>
-      <w:pgMar w:left="1440" w:right="1440" w:header="0" w:top="1440" w:footer="0" w:bottom="1440" w:gutter="0"/>
-      <w:pgNumType w:fmt="decimal"/>
-      <w:formProt w:val="false"/>
-      <w:textDirection w:val="lrTb"/>
-      <w:docGrid w:type="default" w:linePitch="360" w:charSpace="4294965247"/>
+      <w:pgMar w:top="1440" w:right="1440" w:bottom="1440" w:left="1440" w:header="0" w:footer="0" w:gutter="0"/>
+      <w:cols w:space="720"/>
+      <w:formProt w:val="0"/>
+      <w:docGrid w:linePitch="360" w:charSpace="-2049"/>
     </w:sectPr>
   </w:body>
 </w:document>
 </file>
 
 <file path=word/styles.xml><?xml version="1.0" encoding="utf-8"?>
-<w:styles xmlns:w="http://schemas.openxmlformats.org/wordprocessingml/2006/main" xmlns:w14="http://schemas.microsoft.com/office/word/2010/wordml" xmlns:mc="http://schemas.openxmlformats.org/markup-compatibility/2006" mc:Ignorable="w14">
+<w:styles xmlns:mc="http://schemas.openxmlformats.org/markup-compatibility/2006" xmlns:r="http://schemas.openxmlformats.org/officeDocument/2006/relationships" xmlns:w="http://schemas.openxmlformats.org/wordprocessingml/2006/main" xmlns:w14="http://schemas.microsoft.com/office/word/2010/wordml" xmlns:w15="http://schemas.microsoft.com/office/word/2012/wordml" xmlns:w16cid="http://schemas.microsoft.com/office/word/2016/wordml/cid" xmlns:w16se="http://schemas.microsoft.com/office/word/2015/wordml/symex" mc:Ignorable="w14 w15 w16se w16cid">
   <w:docDefaults>
     <w:rPrDefault>
       <w:rPr>
-        <w:rFonts w:ascii="Calibri" w:hAnsi="Calibri" w:eastAsia="Calibri" w:cs="Arial" w:asciiTheme="minorHAnsi" w:cstheme="minorBidi" w:eastAsiaTheme="minorHAnsi" w:hAnsiTheme="minorHAnsi"/>
+        <w:rFonts w:asciiTheme="minorHAnsi" w:eastAsiaTheme="minorHAnsi" w:hAnsiTheme="minorHAnsi" w:cstheme="minorBidi"/>
         <w:sz w:val="22"/>
         <w:szCs w:val="22"/>
         <w:lang w:val="en-CA" w:eastAsia="en-US" w:bidi="ar-SA"/>
       </w:rPr>
     </w:rPrDefault>
-    <w:pPrDefault>
-      <w:pPr/>
-    </w:pPrDefault>
+    <w:pPrDefault/>
   </w:docDefaults>
   <w:latentStyles w:defLockedState="0" w:defUIPriority="99" w:defSemiHidden="0" w:defUnhideWhenUsed="0" w:defQFormat="0" w:count="375">
     <w:lsdException w:name="Normal" w:uiPriority="0" w:qFormat="1"/>
     <w:lsdException w:name="heading 1" w:uiPriority="9" w:qFormat="1"/>
-    <w:lsdException w:name="heading 2" w:uiPriority="9" w:semiHidden="1" w:unhideWhenUsed="1" w:qFormat="1"/>
-    <w:lsdException w:name="heading 3" w:uiPriority="9" w:semiHidden="1" w:unhideWhenUsed="1" w:qFormat="1"/>
-    <w:lsdException w:name="heading 4" w:uiPriority="9" w:semiHidden="1" w:unhideWhenUsed="1" w:qFormat="1"/>
-    <w:lsdException w:name="heading 5" w:uiPriority="9" w:semiHidden="1" w:unhideWhenUsed="1" w:qFormat="1"/>
-    <w:lsdException w:name="heading 6" w:uiPriority="9" w:semiHidden="1" w:unhideWhenUsed="1" w:qFormat="1"/>
-    <w:lsdException w:name="heading 7" w:uiPriority="9" w:semiHidden="1" w:unhideWhenUsed="1" w:qFormat="1"/>
-    <w:lsdException w:name="heading 8" w:uiPriority="9" w:semiHidden="1" w:unhideWhenUsed="1" w:qFormat="1"/>
-    <w:lsdException w:name="heading 9" w:uiPriority="9" w:semiHidden="1" w:unhideWhenUsed="1" w:qFormat="1"/>
+    <w:lsdException w:name="heading 2" w:semiHidden="1" w:uiPriority="9" w:unhideWhenUsed="1" w:qFormat="1"/>
+    <w:lsdException w:name="heading 3" w:semiHidden="1" w:uiPriority="9" w:unhideWhenUsed="1" w:qFormat="1"/>
+    <w:lsdException w:name="heading 4" w:semiHidden="1" w:uiPriority="9" w:unhideWhenUsed="1" w:qFormat="1"/>
+    <w:lsdException w:name="heading 5" w:semiHidden="1" w:uiPriority="9" w:unhideWhenUsed="1" w:qFormat="1"/>
+    <w:lsdException w:name="heading 6" w:semiHidden="1" w:uiPriority="9" w:unhideWhenUsed="1" w:qFormat="1"/>
+    <w:lsdException w:name="heading 7" w:semiHidden="1" w:uiPriority="9" w:unhideWhenUsed="1" w:qFormat="1"/>
+    <w:lsdException w:name="heading 8" w:semiHidden="1" w:uiPriority="9" w:unhideWhenUsed="1" w:qFormat="1"/>
+    <w:lsdException w:name="heading 9" w:semiHidden="1" w:uiPriority="9" w:unhideWhenUsed="1" w:qFormat="1"/>
     <w:lsdException w:name="index 1" w:semiHidden="1" w:unhideWhenUsed="1"/>
     <w:lsdException w:name="index 2" w:semiHidden="1" w:unhideWhenUsed="1"/>
     <w:lsdException w:name="index 3" w:semiHidden="1" w:unhideWhenUsed="1"/>
@@ -336,22 +426,22 @@
     <w:lsdException w:name="index 7" w:semiHidden="1" w:unhideWhenUsed="1"/>
     <w:lsdException w:name="index 8" w:semiHidden="1" w:unhideWhenUsed="1"/>
     <w:lsdException w:name="index 9" w:semiHidden="1" w:unhideWhenUsed="1"/>
-    <w:lsdException w:name="toc 1" w:uiPriority="39" w:semiHidden="1" w:unhideWhenUsed="1"/>
-    <w:lsdException w:name="toc 2" w:uiPriority="39" w:semiHidden="1" w:unhideWhenUsed="1"/>
-    <w:lsdException w:name="toc 3" w:uiPriority="39" w:semiHidden="1" w:unhideWhenUsed="1"/>
-    <w:lsdException w:name="toc 4" w:uiPriority="39" w:semiHidden="1" w:unhideWhenUsed="1"/>
-    <w:lsdException w:name="toc 5" w:uiPriority="39" w:semiHidden="1" w:unhideWhenUsed="1"/>
-    <w:lsdException w:name="toc 6" w:uiPriority="39" w:semiHidden="1" w:unhideWhenUsed="1"/>
-    <w:lsdException w:name="toc 7" w:uiPriority="39" w:semiHidden="1" w:unhideWhenUsed="1"/>
-    <w:lsdException w:name="toc 8" w:uiPriority="39" w:semiHidden="1" w:unhideWhenUsed="1"/>
-    <w:lsdException w:name="toc 9" w:uiPriority="39" w:semiHidden="1" w:unhideWhenUsed="1"/>
+    <w:lsdException w:name="toc 1" w:semiHidden="1" w:uiPriority="39" w:unhideWhenUsed="1"/>
+    <w:lsdException w:name="toc 2" w:semiHidden="1" w:uiPriority="39" w:unhideWhenUsed="1"/>
+    <w:lsdException w:name="toc 3" w:semiHidden="1" w:uiPriority="39" w:unhideWhenUsed="1"/>
+    <w:lsdException w:name="toc 4" w:semiHidden="1" w:uiPriority="39" w:unhideWhenUsed="1"/>
+    <w:lsdException w:name="toc 5" w:semiHidden="1" w:uiPriority="39" w:unhideWhenUsed="1"/>
+    <w:lsdException w:name="toc 6" w:semiHidden="1" w:uiPriority="39" w:unhideWhenUsed="1"/>
+    <w:lsdException w:name="toc 7" w:semiHidden="1" w:uiPriority="39" w:unhideWhenUsed="1"/>
+    <w:lsdException w:name="toc 8" w:semiHidden="1" w:uiPriority="39" w:unhideWhenUsed="1"/>
+    <w:lsdException w:name="toc 9" w:semiHidden="1" w:uiPriority="39" w:unhideWhenUsed="1"/>
     <w:lsdException w:name="Normal Indent" w:semiHidden="1" w:unhideWhenUsed="1"/>
     <w:lsdException w:name="footnote text" w:semiHidden="1" w:unhideWhenUsed="1"/>
     <w:lsdException w:name="annotation text" w:semiHidden="1" w:unhideWhenUsed="1"/>
     <w:lsdException w:name="header" w:semiHidden="1" w:unhideWhenUsed="1"/>
     <w:lsdException w:name="footer" w:semiHidden="1" w:unhideWhenUsed="1"/>
     <w:lsdException w:name="index heading" w:semiHidden="1" w:unhideWhenUsed="1"/>
-    <w:lsdException w:name="caption" w:uiPriority="35" w:semiHidden="1" w:unhideWhenUsed="1" w:qFormat="1"/>
+    <w:lsdException w:name="caption" w:semiHidden="1" w:uiPriority="35" w:unhideWhenUsed="1" w:qFormat="1"/>
     <w:lsdException w:name="table of figures" w:semiHidden="1" w:unhideWhenUsed="1"/>
     <w:lsdException w:name="envelope address" w:semiHidden="1" w:unhideWhenUsed="1"/>
     <w:lsdException w:name="envelope return" w:semiHidden="1" w:unhideWhenUsed="1"/>
@@ -382,7 +472,7 @@
     <w:lsdException w:name="Title" w:uiPriority="10" w:qFormat="1"/>
     <w:lsdException w:name="Closing" w:semiHidden="1" w:unhideWhenUsed="1"/>
     <w:lsdException w:name="Signature" w:semiHidden="1" w:unhideWhenUsed="1"/>
-    <w:lsdException w:name="Default Paragraph Font" w:uiPriority="1" w:semiHidden="1" w:unhideWhenUsed="1"/>
+    <w:lsdException w:name="Default Paragraph Font" w:semiHidden="1" w:uiPriority="1" w:unhideWhenUsed="1"/>
     <w:lsdException w:name="Body Text" w:semiHidden="1" w:unhideWhenUsed="1"/>
     <w:lsdException w:name="Body Text Indent" w:semiHidden="1" w:unhideWhenUsed="1"/>
     <w:lsdException w:name="List Continue" w:semiHidden="1" w:unhideWhenUsed="1"/>
@@ -582,8 +672,8 @@
     <w:lsdException w:name="Subtle Reference" w:uiPriority="31" w:qFormat="1"/>
     <w:lsdException w:name="Intense Reference" w:uiPriority="32" w:qFormat="1"/>
     <w:lsdException w:name="Book Title" w:uiPriority="33" w:qFormat="1"/>
-    <w:lsdException w:name="Bibliography" w:uiPriority="37" w:semiHidden="1" w:unhideWhenUsed="1"/>
-    <w:lsdException w:name="TOC Heading" w:uiPriority="39" w:semiHidden="1" w:unhideWhenUsed="1" w:qFormat="1"/>
+    <w:lsdException w:name="Bibliography" w:semiHidden="1" w:uiPriority="37" w:unhideWhenUsed="1"/>
+    <w:lsdException w:name="TOC Heading" w:semiHidden="1" w:uiPriority="39" w:unhideWhenUsed="1" w:qFormat="1"/>
     <w:lsdException w:name="Plain Table 1" w:uiPriority="41"/>
     <w:lsdException w:name="Plain Table 2" w:uiPriority="42"/>
     <w:lsdException w:name="Plain Table 3" w:uiPriority="43"/>
@@ -693,119 +783,21 @@
     <w:lsdException w:name="Hashtag" w:semiHidden="1" w:unhideWhenUsed="1"/>
     <w:lsdException w:name="Unresolved Mention" w:semiHidden="1" w:unhideWhenUsed="1"/>
   </w:latentStyles>
-  <w:style w:type="paragraph" w:styleId="Normal" w:default="1">
+  <w:style w:type="paragraph" w:default="1" w:styleId="Normal">
     <w:name w:val="Normal"/>
     <w:qFormat/>
     <w:pPr>
-      <w:widowControl/>
-      <w:bidi w:val="0"/>
-      <w:spacing w:lineRule="auto" w:line="259" w:before="0" w:after="160"/>
-      <w:jc w:val="left"/>
+      <w:spacing w:after="160" w:line="259" w:lineRule="auto"/>
     </w:pPr>
     <w:rPr>
-      <w:rFonts w:ascii="Calibri" w:hAnsi="Calibri" w:eastAsia="Calibri" w:cs="Arial" w:asciiTheme="minorHAnsi" w:cstheme="minorBidi" w:eastAsiaTheme="minorHAnsi" w:hAnsiTheme="minorHAnsi"/>
-      <w:color w:val="auto"/>
-      <w:sz w:val="22"/>
-      <w:szCs w:val="22"/>
-      <w:lang w:val="fr-CA" w:eastAsia="en-US" w:bidi="ar-SA"/>
+      <w:lang w:val="fr-CA"/>
     </w:rPr>
   </w:style>
-  <w:style w:type="character" w:styleId="DefaultParagraphFont" w:default="1">
+  <w:style w:type="character" w:default="1" w:styleId="DefaultParagraphFont">
     <w:name w:val="Default Paragraph Font"/>
     <w:uiPriority w:val="1"/>
     <w:semiHidden/>
     <w:unhideWhenUsed/>
-    <w:qFormat/>
-    <w:rPr/>
-  </w:style>
-  <w:style w:type="character" w:styleId="LienInternet">
-    <w:name w:val="Lien Internet"/>
-    <w:basedOn w:val="DefaultParagraphFont"/>
-    <w:uiPriority w:val="99"/>
-    <w:unhideWhenUsed/>
-    <w:rsid w:val="00cb250e"/>
-    <w:rPr>
-      <w:color w:val="0563C1" w:themeColor="hyperlink"/>
-      <w:u w:val="single"/>
-    </w:rPr>
-  </w:style>
-  <w:style w:type="character" w:styleId="UnresolvedMention">
-    <w:name w:val="Unresolved Mention"/>
-    <w:basedOn w:val="DefaultParagraphFont"/>
-    <w:uiPriority w:val="99"/>
-    <w:semiHidden/>
-    <w:unhideWhenUsed/>
-    <w:qFormat/>
-    <w:rsid w:val="00cb250e"/>
-    <w:rPr>
-      <w:color w:val="605E5C"/>
-      <w:shd w:fill="E1DFDD" w:val="clear"/>
-    </w:rPr>
-  </w:style>
-  <w:style w:type="paragraph" w:styleId="Titre">
-    <w:name w:val="Titre"/>
-    <w:basedOn w:val="Normal"/>
-    <w:next w:val="Corpsdetexte"/>
-    <w:qFormat/>
-    <w:pPr>
-      <w:keepNext/>
-      <w:spacing w:before="240" w:after="120"/>
-    </w:pPr>
-    <w:rPr>
-      <w:rFonts w:ascii="Liberation Sans" w:hAnsi="Liberation Sans" w:eastAsia="AR PL SungtiL GB" w:cs="FreeSans"/>
-      <w:sz w:val="28"/>
-      <w:szCs w:val="28"/>
-    </w:rPr>
-  </w:style>
-  <w:style w:type="paragraph" w:styleId="Corpsdetexte">
-    <w:name w:val="Body Text"/>
-    <w:basedOn w:val="Normal"/>
-    <w:pPr>
-      <w:spacing w:lineRule="auto" w:line="288" w:before="0" w:after="140"/>
-    </w:pPr>
-    <w:rPr/>
-  </w:style>
-  <w:style w:type="paragraph" w:styleId="Liste">
-    <w:name w:val="List"/>
-    <w:basedOn w:val="Corpsdetexte"/>
-    <w:pPr/>
-    <w:rPr>
-      <w:rFonts w:cs="FreeSans"/>
-    </w:rPr>
-  </w:style>
-  <w:style w:type="paragraph" w:styleId="Lgende">
-    <w:name w:val="Caption"/>
-    <w:basedOn w:val="Normal"/>
-    <w:qFormat/>
-    <w:pPr>
-      <w:suppressLineNumbers/>
-      <w:spacing w:before="120" w:after="120"/>
-    </w:pPr>
-    <w:rPr>
-      <w:rFonts w:cs="FreeSans"/>
-      <w:i/>
-      <w:iCs/>
-      <w:sz w:val="24"/>
-      <w:szCs w:val="24"/>
-    </w:rPr>
-  </w:style>
-  <w:style w:type="paragraph" w:styleId="Index">
-    <w:name w:val="Index"/>
-    <w:basedOn w:val="Normal"/>
-    <w:qFormat/>
-    <w:pPr>
-      <w:suppressLineNumbers/>
-    </w:pPr>
-    <w:rPr>
-      <w:rFonts w:cs="FreeSans"/>
-    </w:rPr>
-  </w:style>
-  <w:style w:type="numbering" w:styleId="NoList" w:default="1">
-    <w:name w:val="No List"/>
-    <w:uiPriority w:val="99"/>
-    <w:semiHidden/>
-    <w:unhideWhenUsed/>
-    <w:qFormat/>
   </w:style>
   <w:style w:type="table" w:default="1" w:styleId="TableNormal">
     <w:name w:val="Normal Table"/>
@@ -821,6 +813,103 @@
         <w:right w:w="108" w:type="dxa"/>
       </w:tblCellMar>
     </w:tblPr>
+  </w:style>
+  <w:style w:type="numbering" w:default="1" w:styleId="NoList">
+    <w:name w:val="No List"/>
+    <w:uiPriority w:val="99"/>
+    <w:semiHidden/>
+    <w:unhideWhenUsed/>
+  </w:style>
+  <w:style w:type="character" w:customStyle="1" w:styleId="LienInternet">
+    <w:name w:val="Lien Internet"/>
+    <w:basedOn w:val="DefaultParagraphFont"/>
+    <w:uiPriority w:val="99"/>
+    <w:unhideWhenUsed/>
+    <w:rsid w:val="00CB250E"/>
+    <w:rPr>
+      <w:color w:val="0563C1" w:themeColor="hyperlink"/>
+      <w:u w:val="single"/>
+    </w:rPr>
+  </w:style>
+  <w:style w:type="character" w:styleId="UnresolvedMention">
+    <w:name w:val="Unresolved Mention"/>
+    <w:basedOn w:val="DefaultParagraphFont"/>
+    <w:uiPriority w:val="99"/>
+    <w:semiHidden/>
+    <w:unhideWhenUsed/>
+    <w:qFormat/>
+    <w:rsid w:val="00CB250E"/>
+    <w:rPr>
+      <w:color w:val="605E5C"/>
+      <w:shd w:val="clear" w:color="auto" w:fill="E1DFDD"/>
+    </w:rPr>
+  </w:style>
+  <w:style w:type="paragraph" w:customStyle="1" w:styleId="Titre">
+    <w:name w:val="Titre"/>
+    <w:basedOn w:val="Normal"/>
+    <w:next w:val="BodyText"/>
+    <w:qFormat/>
+    <w:pPr>
+      <w:keepNext/>
+      <w:spacing w:before="240" w:after="120"/>
+    </w:pPr>
+    <w:rPr>
+      <w:rFonts w:ascii="Liberation Sans" w:eastAsia="AR PL SungtiL GB" w:hAnsi="Liberation Sans" w:cs="FreeSans"/>
+      <w:sz w:val="28"/>
+      <w:szCs w:val="28"/>
+    </w:rPr>
+  </w:style>
+  <w:style w:type="paragraph" w:styleId="BodyText">
+    <w:name w:val="Body Text"/>
+    <w:basedOn w:val="Normal"/>
+    <w:pPr>
+      <w:spacing w:after="140" w:line="288" w:lineRule="auto"/>
+    </w:pPr>
+  </w:style>
+  <w:style w:type="paragraph" w:styleId="List">
+    <w:name w:val="List"/>
+    <w:basedOn w:val="BodyText"/>
+    <w:rPr>
+      <w:rFonts w:cs="FreeSans"/>
+    </w:rPr>
+  </w:style>
+  <w:style w:type="paragraph" w:styleId="Caption">
+    <w:name w:val="caption"/>
+    <w:basedOn w:val="Normal"/>
+    <w:qFormat/>
+    <w:pPr>
+      <w:suppressLineNumbers/>
+      <w:spacing w:before="120" w:after="120"/>
+    </w:pPr>
+    <w:rPr>
+      <w:rFonts w:cs="FreeSans"/>
+      <w:i/>
+      <w:iCs/>
+      <w:sz w:val="24"/>
+      <w:szCs w:val="24"/>
+    </w:rPr>
+  </w:style>
+  <w:style w:type="paragraph" w:customStyle="1" w:styleId="Index">
+    <w:name w:val="Index"/>
+    <w:basedOn w:val="Normal"/>
+    <w:qFormat/>
+    <w:pPr>
+      <w:suppressLineNumbers/>
+    </w:pPr>
+    <w:rPr>
+      <w:rFonts w:cs="FreeSans"/>
+    </w:rPr>
+  </w:style>
+  <w:style w:type="character" w:styleId="Hyperlink">
+    <w:name w:val="Hyperlink"/>
+    <w:basedOn w:val="DefaultParagraphFont"/>
+    <w:uiPriority w:val="99"/>
+    <w:unhideWhenUsed/>
+    <w:rsid w:val="00186C74"/>
+    <w:rPr>
+      <w:color w:val="0563C1" w:themeColor="hyperlink"/>
+      <w:u w:val="single"/>
+    </w:rPr>
   </w:style>
 </w:styles>
 </file>

--- a/rapport.docx
+++ b/rapport.docx
@@ -68,7 +68,46 @@
         </w:r>
       </w:hyperlink>
     </w:p>
-    <w:p/>
+    <w:p>
+      <w:pPr>
+        <w:pBdr>
+          <w:bottom w:val="single" w:sz="6" w:space="1" w:color="auto"/>
+        </w:pBdr>
+      </w:pPr>
+      <w:r>
+        <w:t xml:space="preserve">Lien </w:t>
+      </w:r>
+      <w:r>
+        <w:rPr>
+          <w:rFonts w:cstheme="minorHAnsi"/>
+        </w:rPr>
+        <w:t>à</w:t>
+      </w:r>
+      <w:r>
+        <w:t xml:space="preserve"> </w:t>
+      </w:r>
+      <w:proofErr w:type="spellStart"/>
+      <w:r>
+        <w:t>Github</w:t>
+      </w:r>
+      <w:proofErr w:type="spellEnd"/>
+      <w:r>
+        <w:t xml:space="preserve"> : </w:t>
+      </w:r>
+      <w:hyperlink r:id="rId6" w:history="1">
+        <w:r>
+          <w:rPr>
+            <w:rStyle w:val="Hyperlink"/>
+          </w:rPr>
+          <w:t>https://github.com/gg0andre/IFT1005-project</w:t>
+        </w:r>
+      </w:hyperlink>
+      <w:r>
+        <w:t xml:space="preserve"> </w:t>
+      </w:r>
+      <w:bookmarkStart w:id="0" w:name="_GoBack"/>
+      <w:bookmarkEnd w:id="0"/>
+    </w:p>
     <w:p>
       <w:pPr>
         <w:spacing w:line="276" w:lineRule="auto"/>
@@ -373,8 +412,6 @@
       <w:r>
         <w:t xml:space="preserve"> Design ».</w:t>
       </w:r>
-      <w:bookmarkStart w:id="0" w:name="_GoBack"/>
-      <w:bookmarkEnd w:id="0"/>
     </w:p>
     <w:p>
       <w:pPr>
@@ -911,6 +948,18 @@
       <w:u w:val="single"/>
     </w:rPr>
   </w:style>
+  <w:style w:type="character" w:styleId="FollowedHyperlink">
+    <w:name w:val="FollowedHyperlink"/>
+    <w:basedOn w:val="DefaultParagraphFont"/>
+    <w:uiPriority w:val="99"/>
+    <w:semiHidden/>
+    <w:unhideWhenUsed/>
+    <w:rsid w:val="00F6751B"/>
+    <w:rPr>
+      <w:color w:val="954F72" w:themeColor="followedHyperlink"/>
+      <w:u w:val="single"/>
+    </w:rPr>
+  </w:style>
 </w:styles>
 </file>
 
